--- a/ProgressReport/MICROGAME #1 - PROGRESS REPORT.docx
+++ b/ProgressReport/MICROGAME #1 - PROGRESS REPORT.docx
@@ -140,7 +140,21 @@
           <w:sz w:val="24"/>
           <w:szCs w:val="24"/>
         </w:rPr>
-        <w:t xml:space="preserve"> - </w:t>
+        <w:t xml:space="preserve"> </w:t>
+      </w:r>
+      <w:r>
+        <w:rPr>
+          <w:sz w:val="24"/>
+          <w:szCs w:val="24"/>
+        </w:rPr>
+        <w:t>–</w:t>
+      </w:r>
+      <w:r>
+        <w:rPr>
+          <w:sz w:val="24"/>
+          <w:szCs w:val="24"/>
+        </w:rPr>
+        <w:t xml:space="preserve"> </w:t>
       </w:r>
       <w:r>
         <w:rPr>
@@ -149,6 +163,74 @@
           <w:szCs w:val="24"/>
         </w:rPr>
         <w:t>FIX</w:t>
+      </w:r>
+    </w:p>
+    <w:p>
+      <w:pPr>
+        <w:jc w:val="center"/>
+        <w:rPr>
+          <w:rStyle w:val="Hyperlink"/>
+          <w:sz w:val="24"/>
+          <w:szCs w:val="24"/>
+        </w:rPr>
+      </w:pPr>
+      <w:r>
+        <w:rPr>
+          <w:sz w:val="24"/>
+          <w:szCs w:val="24"/>
+        </w:rPr>
+        <w:t xml:space="preserve">GITHUB LINK: </w:t>
+      </w:r>
+      <w:r>
+        <w:rPr>
+          <w:sz w:val="24"/>
+          <w:szCs w:val="24"/>
+        </w:rPr>
+        <w:fldChar w:fldCharType="begin"/>
+      </w:r>
+      <w:r>
+        <w:rPr>
+          <w:sz w:val="24"/>
+          <w:szCs w:val="24"/>
+        </w:rPr>
+        <w:instrText xml:space="preserve"> HYPERLINK "https://github.com/andrewadame/UnityProjectsCSE-4410" </w:instrText>
+      </w:r>
+      <w:r>
+        <w:rPr>
+          <w:sz w:val="24"/>
+          <w:szCs w:val="24"/>
+        </w:rPr>
+      </w:r>
+      <w:r>
+        <w:rPr>
+          <w:sz w:val="24"/>
+          <w:szCs w:val="24"/>
+        </w:rPr>
+        <w:fldChar w:fldCharType="separate"/>
+      </w:r>
+      <w:r>
+        <w:rPr>
+          <w:rStyle w:val="Hyperlink"/>
+          <w:sz w:val="24"/>
+          <w:szCs w:val="24"/>
+        </w:rPr>
+        <w:t>https://github.com/a</w:t>
+      </w:r>
+      <w:r>
+        <w:rPr>
+          <w:rStyle w:val="Hyperlink"/>
+          <w:sz w:val="24"/>
+          <w:szCs w:val="24"/>
+        </w:rPr>
+        <w:t>n</w:t>
+      </w:r>
+      <w:r>
+        <w:rPr>
+          <w:rStyle w:val="Hyperlink"/>
+          <w:sz w:val="24"/>
+          <w:szCs w:val="24"/>
+        </w:rPr>
+        <w:t>drewadame/UnityProjectsCSE-4410</w:t>
       </w:r>
     </w:p>
     <w:p>
@@ -166,6 +248,7 @@
       </w:pPr>
       <w:r>
         <w:rPr>
+          <w:rStyle w:val="Hyperlink"/>
           <w:sz w:val="24"/>
           <w:szCs w:val="24"/>
           <w:highlight w:val="green"/>
@@ -174,6 +257,7 @@
       </w:r>
       <w:r>
         <w:rPr>
+          <w:rStyle w:val="Hyperlink"/>
           <w:sz w:val="24"/>
           <w:szCs w:val="24"/>
           <w:highlight w:val="green"/>
@@ -182,11 +266,19 @@
       </w:r>
       <w:r>
         <w:rPr>
+          <w:rStyle w:val="Hyperlink"/>
           <w:sz w:val="24"/>
           <w:szCs w:val="24"/>
           <w:highlight w:val="green"/>
         </w:rPr>
         <w:t xml:space="preserve"> new project Ping Pong</w:t>
+      </w:r>
+      <w:r>
+        <w:rPr>
+          <w:sz w:val="24"/>
+          <w:szCs w:val="24"/>
+        </w:rPr>
+        <w:fldChar w:fldCharType="end"/>
       </w:r>
     </w:p>
     <w:p>
@@ -940,6 +1032,7 @@
           <w:szCs w:val="24"/>
           <w:highlight w:val="green"/>
         </w:rPr>
+        <w:lastRenderedPageBreak/>
         <w:t xml:space="preserve">Bounce back and </w:t>
       </w:r>
       <w:proofErr w:type="gramStart"/>
@@ -994,7 +1087,6 @@
           <w:szCs w:val="24"/>
           <w:highlight w:val="green"/>
         </w:rPr>
-        <w:lastRenderedPageBreak/>
         <w:t xml:space="preserve">Utilizes </w:t>
       </w:r>
       <w:proofErr w:type="spellStart"/>
@@ -2660,7 +2752,6 @@
           <w:sz w:val="19"/>
           <w:szCs w:val="19"/>
         </w:rPr>
-        <w:lastRenderedPageBreak/>
         <w:t xml:space="preserve">        </w:t>
       </w:r>
       <w:proofErr w:type="gramStart"/>
@@ -4914,6 +5005,7 @@
           <w:sz w:val="19"/>
           <w:szCs w:val="19"/>
         </w:rPr>
+        <w:lastRenderedPageBreak/>
         <w:t xml:space="preserve">            }</w:t>
       </w:r>
     </w:p>
@@ -5008,7 +5100,6 @@
           <w:sz w:val="19"/>
           <w:szCs w:val="19"/>
         </w:rPr>
-        <w:lastRenderedPageBreak/>
         <w:t xml:space="preserve">            </w:t>
       </w:r>
       <w:proofErr w:type="spellStart"/>
@@ -7236,6 +7327,7 @@
           <w:sz w:val="19"/>
           <w:szCs w:val="19"/>
         </w:rPr>
+        <w:lastRenderedPageBreak/>
         <w:t xml:space="preserve">        </w:t>
       </w:r>
       <w:r>
@@ -7413,7 +7505,6 @@
           <w:sz w:val="19"/>
           <w:szCs w:val="19"/>
         </w:rPr>
-        <w:lastRenderedPageBreak/>
         <w:t xml:space="preserve">            </w:t>
       </w:r>
       <w:proofErr w:type="spellStart"/>
@@ -9822,16 +9913,7 @@
           <w:sz w:val="19"/>
           <w:szCs w:val="19"/>
         </w:rPr>
-        <w:t xml:space="preserve">  </w:t>
-      </w:r>
-      <w:r>
-        <w:rPr>
-          <w:rFonts w:ascii="Consolas" w:hAnsi="Consolas" w:cs="Consolas"/>
-          <w:color w:val="008000"/>
-          <w:sz w:val="19"/>
-          <w:szCs w:val="19"/>
-        </w:rPr>
-        <w:t>// When not pressing key, stop moving</w:t>
+        <w:t xml:space="preserve">  // When not pressing key, stop moving</w:t>
       </w:r>
     </w:p>
     <w:p>
@@ -9917,7 +9999,6 @@
           <w:sz w:val="19"/>
           <w:szCs w:val="19"/>
         </w:rPr>
-        <w:lastRenderedPageBreak/>
         <w:t xml:space="preserve">                </w:t>
       </w:r>
       <w:proofErr w:type="spellStart"/>
@@ -11573,6 +11654,7 @@
   <w:style w:type="character" w:default="1" w:styleId="DefaultParagraphFont">
     <w:name w:val="Default Paragraph Font"/>
     <w:uiPriority w:val="1"/>
+    <w:semiHidden/>
     <w:unhideWhenUsed/>
   </w:style>
   <w:style w:type="table" w:default="1" w:styleId="TableNormal">
@@ -11606,6 +11688,41 @@
       <w:ind w:left="720"/>
       <w:contextualSpacing/>
     </w:pPr>
+  </w:style>
+  <w:style w:type="character" w:styleId="Hyperlink">
+    <w:name w:val="Hyperlink"/>
+    <w:basedOn w:val="DefaultParagraphFont"/>
+    <w:uiPriority w:val="99"/>
+    <w:unhideWhenUsed/>
+    <w:rsid w:val="009162D0"/>
+    <w:rPr>
+      <w:color w:val="0563C1" w:themeColor="hyperlink"/>
+      <w:u w:val="single"/>
+    </w:rPr>
+  </w:style>
+  <w:style w:type="character" w:styleId="UnresolvedMention">
+    <w:name w:val="Unresolved Mention"/>
+    <w:basedOn w:val="DefaultParagraphFont"/>
+    <w:uiPriority w:val="99"/>
+    <w:semiHidden/>
+    <w:unhideWhenUsed/>
+    <w:rsid w:val="009162D0"/>
+    <w:rPr>
+      <w:color w:val="605E5C"/>
+      <w:shd w:val="clear" w:color="auto" w:fill="E1DFDD"/>
+    </w:rPr>
+  </w:style>
+  <w:style w:type="character" w:styleId="FollowedHyperlink">
+    <w:name w:val="FollowedHyperlink"/>
+    <w:basedOn w:val="DefaultParagraphFont"/>
+    <w:uiPriority w:val="99"/>
+    <w:semiHidden/>
+    <w:unhideWhenUsed/>
+    <w:rsid w:val="009162D0"/>
+    <w:rPr>
+      <w:color w:val="954F72" w:themeColor="followedHyperlink"/>
+      <w:u w:val="single"/>
+    </w:rPr>
   </w:style>
 </w:styles>
 </file>
